--- a/doc/Го_Цзыхань_Параллельное_программирование_lab1.docx
+++ b/doc/Го_Цзыхань_Параллельное_программирование_lab1.docx
@@ -341,13 +341,11 @@
       <w:pPr>
         <w:spacing w:after="0" w:line="240" w:lineRule="auto"/>
         <w:contextualSpacing/>
-        <w:jc w:val="center"/>
-        <w:rPr>
-          <w:rFonts w:ascii="Times New Roman" w:eastAsia="Times New Roman" w:hAnsi="Times New Roman" w:cs="Times New Roman"/>
-          <w:b/>
-          <w:sz w:val="24"/>
-          <w:szCs w:val="24"/>
-          <w:lang w:eastAsia="ru-RU"/>
+        <w:rPr>
+          <w:rFonts w:ascii="Times New Roman" w:eastAsia="Times New Roman" w:hAnsi="Times New Roman" w:cs="Times New Roman"/>
+          <w:sz w:val="21"/>
+          <w:szCs w:val="21"/>
+          <w:lang w:eastAsia="zh-CN"/>
         </w:rPr>
       </w:pPr>
     </w:p>
@@ -381,26 +379,22 @@
       <w:pPr>
         <w:spacing w:after="0" w:line="240" w:lineRule="auto"/>
         <w:contextualSpacing/>
-        <w:jc w:val="center"/>
+        <w:rPr>
+          <w:rFonts w:ascii="Times New Roman" w:eastAsia="Times New Roman" w:hAnsi="Times New Roman" w:cs="Times New Roman"/>
+          <w:sz w:val="24"/>
+          <w:szCs w:val="24"/>
+          <w:lang w:eastAsia="ru-RU"/>
+        </w:rPr>
+      </w:pPr>
+      <w:r>
         <w:rPr>
           <w:rFonts w:ascii="Times New Roman" w:eastAsia="Times New Roman" w:hAnsi="Times New Roman" w:cs="Times New Roman"/>
           <w:sz w:val="21"/>
           <w:szCs w:val="21"/>
           <w:lang w:eastAsia="ru-RU"/>
         </w:rPr>
-      </w:pPr>
-    </w:p>
-    <w:p>
-      <w:pPr>
-        <w:spacing w:after="0" w:line="240" w:lineRule="auto"/>
-        <w:contextualSpacing/>
-        <w:rPr>
-          <w:rFonts w:ascii="Times New Roman" w:eastAsia="Times New Roman" w:hAnsi="Times New Roman" w:cs="Times New Roman"/>
-          <w:sz w:val="24"/>
-          <w:szCs w:val="24"/>
-          <w:lang w:eastAsia="ru-RU"/>
-        </w:rPr>
-      </w:pPr>
+        <w:tab/>
+      </w:r>
       <w:r>
         <w:rPr>
           <w:rFonts w:ascii="Times New Roman" w:eastAsia="Times New Roman" w:hAnsi="Times New Roman" w:cs="Times New Roman"/>
@@ -482,15 +476,6 @@
         </w:rPr>
         <w:tab/>
       </w:r>
-      <w:r>
-        <w:rPr>
-          <w:rFonts w:ascii="Times New Roman" w:eastAsia="Times New Roman" w:hAnsi="Times New Roman" w:cs="Times New Roman"/>
-          <w:sz w:val="21"/>
-          <w:szCs w:val="21"/>
-          <w:lang w:eastAsia="ru-RU"/>
-        </w:rPr>
-        <w:tab/>
-      </w:r>
     </w:p>
     <w:p>
       <w:pPr>
@@ -522,6 +507,37 @@
         </w:rPr>
         <w:tab/>
         <w:t>Го Цзыхань</w:t>
+      </w:r>
+    </w:p>
+    <w:p>
+      <w:pPr>
+        <w:spacing w:after="0" w:line="240" w:lineRule="auto"/>
+        <w:ind w:left="4200" w:right="560" w:firstLine="420"/>
+        <w:contextualSpacing/>
+        <w:rPr>
+          <w:rFonts w:ascii="Times New Roman" w:eastAsia="Times New Roman" w:hAnsi="Times New Roman" w:cs="Times New Roman"/>
+          <w:sz w:val="28"/>
+          <w:szCs w:val="28"/>
+          <w:lang w:eastAsia="ru-RU"/>
+        </w:rPr>
+      </w:pPr>
+      <w:r>
+        <w:rPr>
+          <w:rFonts w:ascii="Times New Roman" w:eastAsia="Times New Roman" w:hAnsi="Times New Roman" w:cs="Times New Roman" w:hint="eastAsia"/>
+          <w:sz w:val="28"/>
+          <w:szCs w:val="28"/>
+          <w:lang w:eastAsia="ru-RU"/>
+        </w:rPr>
+        <w:t>К</w:t>
+      </w:r>
+      <w:r>
+        <w:rPr>
+          <w:rFonts w:ascii="Times New Roman" w:eastAsia="Times New Roman" w:hAnsi="Times New Roman" w:cs="Times New Roman"/>
+          <w:sz w:val="28"/>
+          <w:szCs w:val="28"/>
+          <w:lang w:eastAsia="ru-RU"/>
+        </w:rPr>
+        <w:t>оте Ахмед</w:t>
       </w:r>
     </w:p>
     <w:p>
@@ -702,7 +718,27 @@
           <w:szCs w:val="24"/>
           <w:lang w:eastAsia="zh-CN"/>
         </w:rPr>
-        <w:t>На языке Cи написать консольную программу lab1.c, решающую задачу, указанную в (см. ниже).</w:t>
+        <w:t xml:space="preserve">На языке </w:t>
+      </w:r>
+      <w:proofErr w:type="spellStart"/>
+      <w:r>
+        <w:rPr>
+          <w:rFonts w:ascii="Times New Roman" w:eastAsia="Times New Roman" w:hAnsi="Times New Roman" w:cs="Times New Roman"/>
+          <w:sz w:val="24"/>
+          <w:szCs w:val="24"/>
+          <w:lang w:eastAsia="zh-CN"/>
+        </w:rPr>
+        <w:t>Cи</w:t>
+      </w:r>
+      <w:proofErr w:type="spellEnd"/>
+      <w:r>
+        <w:rPr>
+          <w:rFonts w:ascii="Times New Roman" w:eastAsia="Times New Roman" w:hAnsi="Times New Roman" w:cs="Times New Roman"/>
+          <w:sz w:val="24"/>
+          <w:szCs w:val="24"/>
+          <w:lang w:eastAsia="zh-CN"/>
+        </w:rPr>
+        <w:t xml:space="preserve"> написать консольную программу lab1.c, решающую задачу, указанную в (см. ниже).</w:t>
       </w:r>
     </w:p>
     <w:p>
@@ -729,7 +765,87 @@
           <w:szCs w:val="24"/>
           <w:lang w:eastAsia="zh-CN"/>
         </w:rPr>
-        <w:t>Скомпилировать написанную программу без использования автоматического распараллеливания с помощью следующей команды: /home/user/gcc -O3 -Wall -Werror -o lab1-seq lab1.c</w:t>
+        <w:t>Скомпилировать написанную программу без использования автоматического распараллеливания с помощью следующей команды: /</w:t>
+      </w:r>
+      <w:proofErr w:type="spellStart"/>
+      <w:r>
+        <w:rPr>
+          <w:rFonts w:ascii="Times New Roman" w:eastAsia="Times New Roman" w:hAnsi="Times New Roman" w:cs="Times New Roman"/>
+          <w:sz w:val="24"/>
+          <w:szCs w:val="24"/>
+          <w:lang w:eastAsia="zh-CN"/>
+        </w:rPr>
+        <w:t>home</w:t>
+      </w:r>
+      <w:proofErr w:type="spellEnd"/>
+      <w:r>
+        <w:rPr>
+          <w:rFonts w:ascii="Times New Roman" w:eastAsia="Times New Roman" w:hAnsi="Times New Roman" w:cs="Times New Roman"/>
+          <w:sz w:val="24"/>
+          <w:szCs w:val="24"/>
+          <w:lang w:eastAsia="zh-CN"/>
+        </w:rPr>
+        <w:t>/</w:t>
+      </w:r>
+      <w:proofErr w:type="spellStart"/>
+      <w:r>
+        <w:rPr>
+          <w:rFonts w:ascii="Times New Roman" w:eastAsia="Times New Roman" w:hAnsi="Times New Roman" w:cs="Times New Roman"/>
+          <w:sz w:val="24"/>
+          <w:szCs w:val="24"/>
+          <w:lang w:eastAsia="zh-CN"/>
+        </w:rPr>
+        <w:t>user</w:t>
+      </w:r>
+      <w:proofErr w:type="spellEnd"/>
+      <w:r>
+        <w:rPr>
+          <w:rFonts w:ascii="Times New Roman" w:eastAsia="Times New Roman" w:hAnsi="Times New Roman" w:cs="Times New Roman"/>
+          <w:sz w:val="24"/>
+          <w:szCs w:val="24"/>
+          <w:lang w:eastAsia="zh-CN"/>
+        </w:rPr>
+        <w:t>/</w:t>
+      </w:r>
+      <w:proofErr w:type="spellStart"/>
+      <w:r>
+        <w:rPr>
+          <w:rFonts w:ascii="Times New Roman" w:eastAsia="Times New Roman" w:hAnsi="Times New Roman" w:cs="Times New Roman"/>
+          <w:sz w:val="24"/>
+          <w:szCs w:val="24"/>
+          <w:lang w:eastAsia="zh-CN"/>
+        </w:rPr>
+        <w:t>gcc</w:t>
+      </w:r>
+      <w:proofErr w:type="spellEnd"/>
+      <w:r>
+        <w:rPr>
+          <w:rFonts w:ascii="Times New Roman" w:eastAsia="Times New Roman" w:hAnsi="Times New Roman" w:cs="Times New Roman"/>
+          <w:sz w:val="24"/>
+          <w:szCs w:val="24"/>
+          <w:lang w:eastAsia="zh-CN"/>
+        </w:rPr>
+        <w:t xml:space="preserve"> -O3 -Wall -</w:t>
+      </w:r>
+      <w:proofErr w:type="spellStart"/>
+      <w:r>
+        <w:rPr>
+          <w:rFonts w:ascii="Times New Roman" w:eastAsia="Times New Roman" w:hAnsi="Times New Roman" w:cs="Times New Roman"/>
+          <w:sz w:val="24"/>
+          <w:szCs w:val="24"/>
+          <w:lang w:eastAsia="zh-CN"/>
+        </w:rPr>
+        <w:t>Werror</w:t>
+      </w:r>
+      <w:proofErr w:type="spellEnd"/>
+      <w:r>
+        <w:rPr>
+          <w:rFonts w:ascii="Times New Roman" w:eastAsia="Times New Roman" w:hAnsi="Times New Roman" w:cs="Times New Roman"/>
+          <w:sz w:val="24"/>
+          <w:szCs w:val="24"/>
+          <w:lang w:eastAsia="zh-CN"/>
+        </w:rPr>
+        <w:t xml:space="preserve"> -o lab1-seq lab1.c</w:t>
       </w:r>
     </w:p>
     <w:p>
@@ -756,7 +872,167 @@
           <w:szCs w:val="24"/>
           <w:lang w:eastAsia="zh-CN"/>
         </w:rPr>
-        <w:t>Скомпилировать написанную программу, используя встроенное в gcc средство автоматического распараллеливания Graphite с помощью следующей команды “/home/user/gcc -O3 -Wall -Werror -ﬂoopparallelize-all -ftree-parallelize-loops=K lab1.c -o lab1-par-K” (переменной K поочерёдно присвоить хотя бы 4 значения: 1, меньше числа физических ядер, равное числу физических ядер и больше числа физических ядер).</w:t>
+        <w:t xml:space="preserve">Скомпилировать написанную программу, используя встроенное в </w:t>
+      </w:r>
+      <w:proofErr w:type="spellStart"/>
+      <w:r>
+        <w:rPr>
+          <w:rFonts w:ascii="Times New Roman" w:eastAsia="Times New Roman" w:hAnsi="Times New Roman" w:cs="Times New Roman"/>
+          <w:sz w:val="24"/>
+          <w:szCs w:val="24"/>
+          <w:lang w:eastAsia="zh-CN"/>
+        </w:rPr>
+        <w:t>gcc</w:t>
+      </w:r>
+      <w:proofErr w:type="spellEnd"/>
+      <w:r>
+        <w:rPr>
+          <w:rFonts w:ascii="Times New Roman" w:eastAsia="Times New Roman" w:hAnsi="Times New Roman" w:cs="Times New Roman"/>
+          <w:sz w:val="24"/>
+          <w:szCs w:val="24"/>
+          <w:lang w:eastAsia="zh-CN"/>
+        </w:rPr>
+        <w:t xml:space="preserve"> средство автоматического распараллеливания </w:t>
+      </w:r>
+      <w:proofErr w:type="spellStart"/>
+      <w:r>
+        <w:rPr>
+          <w:rFonts w:ascii="Times New Roman" w:eastAsia="Times New Roman" w:hAnsi="Times New Roman" w:cs="Times New Roman"/>
+          <w:sz w:val="24"/>
+          <w:szCs w:val="24"/>
+          <w:lang w:eastAsia="zh-CN"/>
+        </w:rPr>
+        <w:t>Graphite</w:t>
+      </w:r>
+      <w:proofErr w:type="spellEnd"/>
+      <w:r>
+        <w:rPr>
+          <w:rFonts w:ascii="Times New Roman" w:eastAsia="Times New Roman" w:hAnsi="Times New Roman" w:cs="Times New Roman"/>
+          <w:sz w:val="24"/>
+          <w:szCs w:val="24"/>
+          <w:lang w:eastAsia="zh-CN"/>
+        </w:rPr>
+        <w:t xml:space="preserve"> с помощью следующей команды “/</w:t>
+      </w:r>
+      <w:proofErr w:type="spellStart"/>
+      <w:r>
+        <w:rPr>
+          <w:rFonts w:ascii="Times New Roman" w:eastAsia="Times New Roman" w:hAnsi="Times New Roman" w:cs="Times New Roman"/>
+          <w:sz w:val="24"/>
+          <w:szCs w:val="24"/>
+          <w:lang w:eastAsia="zh-CN"/>
+        </w:rPr>
+        <w:t>home</w:t>
+      </w:r>
+      <w:proofErr w:type="spellEnd"/>
+      <w:r>
+        <w:rPr>
+          <w:rFonts w:ascii="Times New Roman" w:eastAsia="Times New Roman" w:hAnsi="Times New Roman" w:cs="Times New Roman"/>
+          <w:sz w:val="24"/>
+          <w:szCs w:val="24"/>
+          <w:lang w:eastAsia="zh-CN"/>
+        </w:rPr>
+        <w:t>/</w:t>
+      </w:r>
+      <w:proofErr w:type="spellStart"/>
+      <w:r>
+        <w:rPr>
+          <w:rFonts w:ascii="Times New Roman" w:eastAsia="Times New Roman" w:hAnsi="Times New Roman" w:cs="Times New Roman"/>
+          <w:sz w:val="24"/>
+          <w:szCs w:val="24"/>
+          <w:lang w:eastAsia="zh-CN"/>
+        </w:rPr>
+        <w:t>user</w:t>
+      </w:r>
+      <w:proofErr w:type="spellEnd"/>
+      <w:r>
+        <w:rPr>
+          <w:rFonts w:ascii="Times New Roman" w:eastAsia="Times New Roman" w:hAnsi="Times New Roman" w:cs="Times New Roman"/>
+          <w:sz w:val="24"/>
+          <w:szCs w:val="24"/>
+          <w:lang w:eastAsia="zh-CN"/>
+        </w:rPr>
+        <w:t>/</w:t>
+      </w:r>
+      <w:proofErr w:type="spellStart"/>
+      <w:r>
+        <w:rPr>
+          <w:rFonts w:ascii="Times New Roman" w:eastAsia="Times New Roman" w:hAnsi="Times New Roman" w:cs="Times New Roman"/>
+          <w:sz w:val="24"/>
+          <w:szCs w:val="24"/>
+          <w:lang w:eastAsia="zh-CN"/>
+        </w:rPr>
+        <w:t>gcc</w:t>
+      </w:r>
+      <w:proofErr w:type="spellEnd"/>
+      <w:r>
+        <w:rPr>
+          <w:rFonts w:ascii="Times New Roman" w:eastAsia="Times New Roman" w:hAnsi="Times New Roman" w:cs="Times New Roman"/>
+          <w:sz w:val="24"/>
+          <w:szCs w:val="24"/>
+          <w:lang w:eastAsia="zh-CN"/>
+        </w:rPr>
+        <w:t xml:space="preserve"> -O3 -Wall -</w:t>
+      </w:r>
+      <w:proofErr w:type="spellStart"/>
+      <w:r>
+        <w:rPr>
+          <w:rFonts w:ascii="Times New Roman" w:eastAsia="Times New Roman" w:hAnsi="Times New Roman" w:cs="Times New Roman"/>
+          <w:sz w:val="24"/>
+          <w:szCs w:val="24"/>
+          <w:lang w:eastAsia="zh-CN"/>
+        </w:rPr>
+        <w:t>Werror</w:t>
+      </w:r>
+      <w:proofErr w:type="spellEnd"/>
+      <w:r>
+        <w:rPr>
+          <w:rFonts w:ascii="Times New Roman" w:eastAsia="Times New Roman" w:hAnsi="Times New Roman" w:cs="Times New Roman"/>
+          <w:sz w:val="24"/>
+          <w:szCs w:val="24"/>
+          <w:lang w:eastAsia="zh-CN"/>
+        </w:rPr>
+        <w:t xml:space="preserve"> -</w:t>
+      </w:r>
+      <w:proofErr w:type="spellStart"/>
+      <w:r>
+        <w:rPr>
+          <w:rFonts w:ascii="Times New Roman" w:eastAsia="Times New Roman" w:hAnsi="Times New Roman" w:cs="Times New Roman"/>
+          <w:sz w:val="24"/>
+          <w:szCs w:val="24"/>
+          <w:lang w:eastAsia="zh-CN"/>
+        </w:rPr>
+        <w:t>ﬂoopparallelize-all</w:t>
+      </w:r>
+      <w:proofErr w:type="spellEnd"/>
+      <w:r>
+        <w:rPr>
+          <w:rFonts w:ascii="Times New Roman" w:eastAsia="Times New Roman" w:hAnsi="Times New Roman" w:cs="Times New Roman"/>
+          <w:sz w:val="24"/>
+          <w:szCs w:val="24"/>
+          <w:lang w:eastAsia="zh-CN"/>
+        </w:rPr>
+        <w:t xml:space="preserve"> -</w:t>
+      </w:r>
+      <w:proofErr w:type="spellStart"/>
+      <w:r>
+        <w:rPr>
+          <w:rFonts w:ascii="Times New Roman" w:eastAsia="Times New Roman" w:hAnsi="Times New Roman" w:cs="Times New Roman"/>
+          <w:sz w:val="24"/>
+          <w:szCs w:val="24"/>
+          <w:lang w:eastAsia="zh-CN"/>
+        </w:rPr>
+        <w:t>ftree-parallelize-loops</w:t>
+      </w:r>
+      <w:proofErr w:type="spellEnd"/>
+      <w:r>
+        <w:rPr>
+          <w:rFonts w:ascii="Times New Roman" w:eastAsia="Times New Roman" w:hAnsi="Times New Roman" w:cs="Times New Roman"/>
+          <w:sz w:val="24"/>
+          <w:szCs w:val="24"/>
+          <w:lang w:eastAsia="zh-CN"/>
+        </w:rPr>
+        <w:t>=K lab1.c -o lab1-par-K” (переменной K поочерёдно присвоить хотя бы 4 значения: 1, меньше числа физических ядер, равное числу физических ядер и больше числа физических ядер).</w:t>
       </w:r>
     </w:p>
     <w:p>
@@ -779,7 +1055,27 @@
           <w:szCs w:val="24"/>
           <w:lang w:eastAsia="zh-CN"/>
         </w:rPr>
-        <w:t>В результате получится одна нераспараллеленная программа и четыре или более распараллеленных.</w:t>
+        <w:t xml:space="preserve">В результате получится одна </w:t>
+      </w:r>
+      <w:proofErr w:type="spellStart"/>
+      <w:r>
+        <w:rPr>
+          <w:rFonts w:ascii="Times New Roman" w:eastAsia="Times New Roman" w:hAnsi="Times New Roman" w:cs="Times New Roman"/>
+          <w:sz w:val="24"/>
+          <w:szCs w:val="24"/>
+          <w:lang w:eastAsia="zh-CN"/>
+        </w:rPr>
+        <w:t>нераспараллеленная</w:t>
+      </w:r>
+      <w:proofErr w:type="spellEnd"/>
+      <w:r>
+        <w:rPr>
+          <w:rFonts w:ascii="Times New Roman" w:eastAsia="Times New Roman" w:hAnsi="Times New Roman" w:cs="Times New Roman"/>
+          <w:sz w:val="24"/>
+          <w:szCs w:val="24"/>
+          <w:lang w:eastAsia="zh-CN"/>
+        </w:rPr>
+        <w:t xml:space="preserve"> программа и четыре или более распараллеленных.</w:t>
       </w:r>
     </w:p>
     <w:p>
@@ -856,7 +1152,67 @@
           <w:szCs w:val="24"/>
           <w:lang w:eastAsia="zh-CN"/>
         </w:rPr>
-        <w:t>• запускать lab1-seq для значений N = N1, N1 + ∆, N1 + 2∆, N1 + 3∆, . . . , N2 и записывать получающиеся значения времени delta_ms(N) в функцию seq(N);</w:t>
+        <w:t xml:space="preserve">• запускать lab1-seq для значений N = N1, N1 + ∆, N1 + 2∆, N1 + 3∆, </w:t>
+      </w:r>
+      <w:proofErr w:type="gramStart"/>
+      <w:r>
+        <w:rPr>
+          <w:rFonts w:ascii="Times New Roman" w:eastAsia="Times New Roman" w:hAnsi="Times New Roman" w:cs="Times New Roman"/>
+          <w:sz w:val="24"/>
+          <w:szCs w:val="24"/>
+          <w:lang w:eastAsia="zh-CN"/>
+        </w:rPr>
+        <w:t>. . . ,</w:t>
+      </w:r>
+      <w:proofErr w:type="gramEnd"/>
+      <w:r>
+        <w:rPr>
+          <w:rFonts w:ascii="Times New Roman" w:eastAsia="Times New Roman" w:hAnsi="Times New Roman" w:cs="Times New Roman"/>
+          <w:sz w:val="24"/>
+          <w:szCs w:val="24"/>
+          <w:lang w:eastAsia="zh-CN"/>
+        </w:rPr>
+        <w:t xml:space="preserve"> N2 и записывать получающиеся значения времени </w:t>
+      </w:r>
+      <w:proofErr w:type="spellStart"/>
+      <w:r>
+        <w:rPr>
+          <w:rFonts w:ascii="Times New Roman" w:eastAsia="Times New Roman" w:hAnsi="Times New Roman" w:cs="Times New Roman"/>
+          <w:sz w:val="24"/>
+          <w:szCs w:val="24"/>
+          <w:lang w:eastAsia="zh-CN"/>
+        </w:rPr>
+        <w:t>delta_ms</w:t>
+      </w:r>
+      <w:proofErr w:type="spellEnd"/>
+      <w:r>
+        <w:rPr>
+          <w:rFonts w:ascii="Times New Roman" w:eastAsia="Times New Roman" w:hAnsi="Times New Roman" w:cs="Times New Roman"/>
+          <w:sz w:val="24"/>
+          <w:szCs w:val="24"/>
+          <w:lang w:eastAsia="zh-CN"/>
+        </w:rPr>
+        <w:t xml:space="preserve">(N) в функцию </w:t>
+      </w:r>
+      <w:proofErr w:type="spellStart"/>
+      <w:r>
+        <w:rPr>
+          <w:rFonts w:ascii="Times New Roman" w:eastAsia="Times New Roman" w:hAnsi="Times New Roman" w:cs="Times New Roman"/>
+          <w:sz w:val="24"/>
+          <w:szCs w:val="24"/>
+          <w:lang w:eastAsia="zh-CN"/>
+        </w:rPr>
+        <w:t>seq</w:t>
+      </w:r>
+      <w:proofErr w:type="spellEnd"/>
+      <w:r>
+        <w:rPr>
+          <w:rFonts w:ascii="Times New Roman" w:eastAsia="Times New Roman" w:hAnsi="Times New Roman" w:cs="Times New Roman"/>
+          <w:sz w:val="24"/>
+          <w:szCs w:val="24"/>
+          <w:lang w:eastAsia="zh-CN"/>
+        </w:rPr>
+        <w:t>(N);</w:t>
       </w:r>
     </w:p>
     <w:p>
@@ -879,7 +1235,67 @@
           <w:szCs w:val="24"/>
           <w:lang w:eastAsia="zh-CN"/>
         </w:rPr>
-        <w:t>• запускать lab1-par-K для значений N = N1, N1 + ∆, N1 + 2∆, N1 + 3∆, . . . , N2 и записывать получающиеся значения времени delta_ms(N) в функцию par − K(N);</w:t>
+        <w:t xml:space="preserve">• запускать lab1-par-K для значений N = N1, N1 + ∆, N1 + 2∆, N1 + 3∆, </w:t>
+      </w:r>
+      <w:proofErr w:type="gramStart"/>
+      <w:r>
+        <w:rPr>
+          <w:rFonts w:ascii="Times New Roman" w:eastAsia="Times New Roman" w:hAnsi="Times New Roman" w:cs="Times New Roman"/>
+          <w:sz w:val="24"/>
+          <w:szCs w:val="24"/>
+          <w:lang w:eastAsia="zh-CN"/>
+        </w:rPr>
+        <w:t>. . . ,</w:t>
+      </w:r>
+      <w:proofErr w:type="gramEnd"/>
+      <w:r>
+        <w:rPr>
+          <w:rFonts w:ascii="Times New Roman" w:eastAsia="Times New Roman" w:hAnsi="Times New Roman" w:cs="Times New Roman"/>
+          <w:sz w:val="24"/>
+          <w:szCs w:val="24"/>
+          <w:lang w:eastAsia="zh-CN"/>
+        </w:rPr>
+        <w:t xml:space="preserve"> N2 и записывать получающиеся значения времени </w:t>
+      </w:r>
+      <w:proofErr w:type="spellStart"/>
+      <w:r>
+        <w:rPr>
+          <w:rFonts w:ascii="Times New Roman" w:eastAsia="Times New Roman" w:hAnsi="Times New Roman" w:cs="Times New Roman"/>
+          <w:sz w:val="24"/>
+          <w:szCs w:val="24"/>
+          <w:lang w:eastAsia="zh-CN"/>
+        </w:rPr>
+        <w:t>delta_ms</w:t>
+      </w:r>
+      <w:proofErr w:type="spellEnd"/>
+      <w:r>
+        <w:rPr>
+          <w:rFonts w:ascii="Times New Roman" w:eastAsia="Times New Roman" w:hAnsi="Times New Roman" w:cs="Times New Roman"/>
+          <w:sz w:val="24"/>
+          <w:szCs w:val="24"/>
+          <w:lang w:eastAsia="zh-CN"/>
+        </w:rPr>
+        <w:t xml:space="preserve">(N) в функцию </w:t>
+      </w:r>
+      <w:proofErr w:type="spellStart"/>
+      <w:r>
+        <w:rPr>
+          <w:rFonts w:ascii="Times New Roman" w:eastAsia="Times New Roman" w:hAnsi="Times New Roman" w:cs="Times New Roman"/>
+          <w:sz w:val="24"/>
+          <w:szCs w:val="24"/>
+          <w:lang w:eastAsia="zh-CN"/>
+        </w:rPr>
+        <w:t>par</w:t>
+      </w:r>
+      <w:proofErr w:type="spellEnd"/>
+      <w:r>
+        <w:rPr>
+          <w:rFonts w:ascii="Times New Roman" w:eastAsia="Times New Roman" w:hAnsi="Times New Roman" w:cs="Times New Roman"/>
+          <w:sz w:val="24"/>
+          <w:szCs w:val="24"/>
+          <w:lang w:eastAsia="zh-CN"/>
+        </w:rPr>
+        <w:t xml:space="preserve"> − K(N);</w:t>
       </w:r>
     </w:p>
     <w:p>
@@ -971,6 +1387,7 @@
           <w:lang w:val="en-US" w:eastAsia="zh-CN"/>
         </w:rPr>
       </w:pPr>
+      <w:proofErr w:type="spellStart"/>
       <w:r>
         <w:rPr>
           <w:rFonts w:ascii="Times New Roman" w:eastAsia="Times New Roman" w:hAnsi="Times New Roman" w:cs="Times New Roman"/>
@@ -978,7 +1395,37 @@
           <w:szCs w:val="24"/>
           <w:lang w:val="en-US" w:eastAsia="zh-CN"/>
         </w:rPr>
-        <w:t>указанный вопрос:</w:t>
+        <w:t>указанный</w:t>
+      </w:r>
+      <w:proofErr w:type="spellEnd"/>
+      <w:r>
+        <w:rPr>
+          <w:rFonts w:ascii="Times New Roman" w:eastAsia="Times New Roman" w:hAnsi="Times New Roman" w:cs="Times New Roman"/>
+          <w:sz w:val="24"/>
+          <w:szCs w:val="24"/>
+          <w:lang w:val="en-US" w:eastAsia="zh-CN"/>
+        </w:rPr>
+        <w:t xml:space="preserve"> </w:t>
+      </w:r>
+      <w:proofErr w:type="spellStart"/>
+      <w:r>
+        <w:rPr>
+          <w:rFonts w:ascii="Times New Roman" w:eastAsia="Times New Roman" w:hAnsi="Times New Roman" w:cs="Times New Roman"/>
+          <w:sz w:val="24"/>
+          <w:szCs w:val="24"/>
+          <w:lang w:val="en-US" w:eastAsia="zh-CN"/>
+        </w:rPr>
+        <w:t>вопрос</w:t>
+      </w:r>
+      <w:proofErr w:type="spellEnd"/>
+      <w:r>
+        <w:rPr>
+          <w:rFonts w:ascii="Times New Roman" w:eastAsia="Times New Roman" w:hAnsi="Times New Roman" w:cs="Times New Roman"/>
+          <w:sz w:val="24"/>
+          <w:szCs w:val="24"/>
+          <w:lang w:val="en-US" w:eastAsia="zh-CN"/>
+        </w:rPr>
+        <w:t>:</w:t>
       </w:r>
     </w:p>
     <w:p>
@@ -1030,6 +1477,7 @@
           <w:lang w:val="en-US" w:eastAsia="zh-CN"/>
         </w:rPr>
       </w:pPr>
+      <w:proofErr w:type="spellStart"/>
       <w:r>
         <w:rPr>
           <w:rFonts w:ascii="Times New Roman" w:eastAsia="Times New Roman" w:hAnsi="Times New Roman" w:cs="Times New Roman"/>
@@ -1037,7 +1485,17 @@
           <w:szCs w:val="24"/>
           <w:lang w:val="en-US" w:eastAsia="zh-CN"/>
         </w:rPr>
-        <w:t>Этап Generate.  M1(1-14), M2(1-140)</w:t>
+        <w:t>Этап</w:t>
+      </w:r>
+      <w:proofErr w:type="spellEnd"/>
+      <w:r>
+        <w:rPr>
+          <w:rFonts w:ascii="Times New Roman" w:eastAsia="Times New Roman" w:hAnsi="Times New Roman" w:cs="Times New Roman"/>
+          <w:sz w:val="24"/>
+          <w:szCs w:val="24"/>
+          <w:lang w:val="en-US" w:eastAsia="zh-CN"/>
+        </w:rPr>
+        <w:t xml:space="preserve"> Generate.  M1(1-14), M2(1-140)</w:t>
       </w:r>
     </w:p>
     <w:p>
@@ -1244,6 +1702,7 @@
         </w:rPr>
         <w:t xml:space="preserve"> (</w:t>
       </w:r>
+      <w:proofErr w:type="gramStart"/>
       <w:r>
         <w:rPr>
           <w:rFonts w:ascii="Times New Roman" w:eastAsia="Times New Roman" w:hAnsi="Times New Roman" w:cs="Times New Roman"/>
@@ -1278,7 +1737,77 @@
           <w:szCs w:val="24"/>
           <w:lang w:val="en-US" w:eastAsia="zh-CN"/>
         </w:rPr>
-        <w:t>. M2[i] = M1[i]/M2[i])</w:t>
+        <w:t>.</w:t>
+      </w:r>
+      <w:proofErr w:type="gramEnd"/>
+      <w:r>
+        <w:rPr>
+          <w:rFonts w:ascii="Times New Roman" w:eastAsia="Times New Roman" w:hAnsi="Times New Roman" w:cs="Times New Roman"/>
+          <w:sz w:val="24"/>
+          <w:szCs w:val="24"/>
+          <w:lang w:val="en-US" w:eastAsia="zh-CN"/>
+        </w:rPr>
+        <w:t xml:space="preserve"> M2[</w:t>
+      </w:r>
+      <w:proofErr w:type="spellStart"/>
+      <w:r>
+        <w:rPr>
+          <w:rFonts w:ascii="Times New Roman" w:eastAsia="Times New Roman" w:hAnsi="Times New Roman" w:cs="Times New Roman"/>
+          <w:sz w:val="24"/>
+          <w:szCs w:val="24"/>
+          <w:lang w:val="en-US" w:eastAsia="zh-CN"/>
+        </w:rPr>
+        <w:t>i</w:t>
+      </w:r>
+      <w:proofErr w:type="spellEnd"/>
+      <w:r>
+        <w:rPr>
+          <w:rFonts w:ascii="Times New Roman" w:eastAsia="Times New Roman" w:hAnsi="Times New Roman" w:cs="Times New Roman"/>
+          <w:sz w:val="24"/>
+          <w:szCs w:val="24"/>
+          <w:lang w:val="en-US" w:eastAsia="zh-CN"/>
+        </w:rPr>
+        <w:t>] = M1[</w:t>
+      </w:r>
+      <w:proofErr w:type="spellStart"/>
+      <w:r>
+        <w:rPr>
+          <w:rFonts w:ascii="Times New Roman" w:eastAsia="Times New Roman" w:hAnsi="Times New Roman" w:cs="Times New Roman"/>
+          <w:sz w:val="24"/>
+          <w:szCs w:val="24"/>
+          <w:lang w:val="en-US" w:eastAsia="zh-CN"/>
+        </w:rPr>
+        <w:t>i</w:t>
+      </w:r>
+      <w:proofErr w:type="spellEnd"/>
+      <w:r>
+        <w:rPr>
+          <w:rFonts w:ascii="Times New Roman" w:eastAsia="Times New Roman" w:hAnsi="Times New Roman" w:cs="Times New Roman"/>
+          <w:sz w:val="24"/>
+          <w:szCs w:val="24"/>
+          <w:lang w:val="en-US" w:eastAsia="zh-CN"/>
+        </w:rPr>
+        <w:t>]/M2[</w:t>
+      </w:r>
+      <w:proofErr w:type="spellStart"/>
+      <w:r>
+        <w:rPr>
+          <w:rFonts w:ascii="Times New Roman" w:eastAsia="Times New Roman" w:hAnsi="Times New Roman" w:cs="Times New Roman"/>
+          <w:sz w:val="24"/>
+          <w:szCs w:val="24"/>
+          <w:lang w:val="en-US" w:eastAsia="zh-CN"/>
+        </w:rPr>
+        <w:t>i</w:t>
+      </w:r>
+      <w:proofErr w:type="spellEnd"/>
+      <w:r>
+        <w:rPr>
+          <w:rFonts w:ascii="Times New Roman" w:eastAsia="Times New Roman" w:hAnsi="Times New Roman" w:cs="Times New Roman"/>
+          <w:sz w:val="24"/>
+          <w:szCs w:val="24"/>
+          <w:lang w:val="en-US" w:eastAsia="zh-CN"/>
+        </w:rPr>
+        <w:t>])</w:t>
       </w:r>
     </w:p>
     <w:p>
@@ -1394,6 +1923,7 @@
           <w:lang w:val="en-US" w:eastAsia="zh-CN"/>
         </w:rPr>
       </w:pPr>
+      <w:proofErr w:type="spellStart"/>
       <w:r>
         <w:rPr>
           <w:rFonts w:ascii="Times New Roman" w:eastAsia="Times New Roman" w:hAnsi="Times New Roman" w:cs="Times New Roman"/>
@@ -1401,7 +1931,17 @@
           <w:szCs w:val="24"/>
           <w:lang w:val="en-US" w:eastAsia="zh-CN"/>
         </w:rPr>
-        <w:t>Этап Reduce.</w:t>
+        <w:t>Этап</w:t>
+      </w:r>
+      <w:proofErr w:type="spellEnd"/>
+      <w:r>
+        <w:rPr>
+          <w:rFonts w:ascii="Times New Roman" w:eastAsia="Times New Roman" w:hAnsi="Times New Roman" w:cs="Times New Roman"/>
+          <w:sz w:val="24"/>
+          <w:szCs w:val="24"/>
+          <w:lang w:val="en-US" w:eastAsia="zh-CN"/>
+        </w:rPr>
+        <w:t xml:space="preserve"> Reduce.</w:t>
       </w:r>
     </w:p>
     <w:p>
@@ -1441,6 +1981,7 @@
           <w:lang w:val="en-US" w:eastAsia="zh-CN"/>
         </w:rPr>
       </w:pPr>
+      <w:proofErr w:type="spellStart"/>
       <w:r>
         <w:rPr>
           <w:rFonts w:ascii="Times New Roman" w:eastAsia="Times New Roman" w:hAnsi="Times New Roman" w:cs="Times New Roman"/>
@@ -1449,8 +1990,29 @@
           <w:lang w:val="en-US" w:eastAsia="zh-CN"/>
         </w:rPr>
         <w:lastRenderedPageBreak/>
-        <w:t>лабораторная среда</w:t>
-      </w:r>
+        <w:t>лабораторная</w:t>
+      </w:r>
+      <w:proofErr w:type="spellEnd"/>
+      <w:r>
+        <w:rPr>
+          <w:rFonts w:ascii="Times New Roman" w:eastAsia="Times New Roman" w:hAnsi="Times New Roman" w:cs="Times New Roman"/>
+          <w:sz w:val="28"/>
+          <w:szCs w:val="28"/>
+          <w:lang w:val="en-US" w:eastAsia="zh-CN"/>
+        </w:rPr>
+        <w:t xml:space="preserve"> </w:t>
+      </w:r>
+      <w:proofErr w:type="spellStart"/>
+      <w:r>
+        <w:rPr>
+          <w:rFonts w:ascii="Times New Roman" w:eastAsia="Times New Roman" w:hAnsi="Times New Roman" w:cs="Times New Roman"/>
+          <w:sz w:val="28"/>
+          <w:szCs w:val="28"/>
+          <w:lang w:val="en-US" w:eastAsia="zh-CN"/>
+        </w:rPr>
+        <w:t>среда</w:t>
+      </w:r>
+      <w:proofErr w:type="spellEnd"/>
     </w:p>
     <w:p>
       <w:pPr>
@@ -1520,6 +2082,7 @@
           <w:lang w:val="en-US" w:eastAsia="zh-CN"/>
         </w:rPr>
       </w:pPr>
+      <w:proofErr w:type="spellStart"/>
       <w:r>
         <w:rPr>
           <w:rFonts w:ascii="Times New Roman" w:eastAsia="Times New Roman" w:hAnsi="Times New Roman" w:cs="Times New Roman"/>
@@ -1527,7 +2090,17 @@
           <w:szCs w:val="28"/>
           <w:lang w:val="en-US" w:eastAsia="zh-CN"/>
         </w:rPr>
-        <w:t xml:space="preserve">gcc version </w:t>
+        <w:t>gcc</w:t>
+      </w:r>
+      <w:proofErr w:type="spellEnd"/>
+      <w:r>
+        <w:rPr>
+          <w:rFonts w:ascii="Times New Roman" w:eastAsia="Times New Roman" w:hAnsi="Times New Roman" w:cs="Times New Roman"/>
+          <w:sz w:val="28"/>
+          <w:szCs w:val="28"/>
+          <w:lang w:val="en-US" w:eastAsia="zh-CN"/>
+        </w:rPr>
+        <w:t xml:space="preserve"> version </w:t>
       </w:r>
       <w:r>
         <w:rPr>
@@ -1573,7 +2146,7 @@
         <w:ind w:left="420" w:firstLineChars="0" w:firstLine="0"/>
         <w:contextualSpacing/>
         <w:rPr>
-          <w:rFonts w:ascii="Times New Roman" w:eastAsia="Times New Roman" w:hAnsi="Times New Roman" w:cs="Times New Roman"/>
+          <w:rFonts w:ascii="Times New Roman" w:eastAsia="Times New Roman" w:hAnsi="Times New Roman" w:cs="Times New Roman" w:hint="eastAsia"/>
           <w:sz w:val="28"/>
           <w:szCs w:val="28"/>
           <w:lang w:val="en-US" w:eastAsia="zh-CN"/>
@@ -1712,6 +2285,7 @@
           <w:lang w:val="en-US" w:eastAsia="zh-CN"/>
         </w:rPr>
       </w:pPr>
+      <w:proofErr w:type="spellStart"/>
       <w:r>
         <w:rPr>
           <w:rFonts w:ascii="Times New Roman" w:eastAsia="Times New Roman" w:hAnsi="Times New Roman" w:cs="Times New Roman"/>
@@ -1719,8 +2293,29 @@
           <w:szCs w:val="28"/>
           <w:lang w:val="en-US" w:eastAsia="zh-CN"/>
         </w:rPr>
-        <w:t>Содержание отчета</w:t>
-      </w:r>
+        <w:t>Содержание</w:t>
+      </w:r>
+      <w:proofErr w:type="spellEnd"/>
+      <w:r>
+        <w:rPr>
+          <w:rFonts w:ascii="Times New Roman" w:eastAsia="Times New Roman" w:hAnsi="Times New Roman" w:cs="Times New Roman"/>
+          <w:sz w:val="28"/>
+          <w:szCs w:val="28"/>
+          <w:lang w:val="en-US" w:eastAsia="zh-CN"/>
+        </w:rPr>
+        <w:t xml:space="preserve"> </w:t>
+      </w:r>
+      <w:proofErr w:type="spellStart"/>
+      <w:r>
+        <w:rPr>
+          <w:rFonts w:ascii="Times New Roman" w:eastAsia="Times New Roman" w:hAnsi="Times New Roman" w:cs="Times New Roman"/>
+          <w:sz w:val="28"/>
+          <w:szCs w:val="28"/>
+          <w:lang w:val="en-US" w:eastAsia="zh-CN"/>
+        </w:rPr>
+        <w:t>отчета</w:t>
+      </w:r>
+      <w:proofErr w:type="spellEnd"/>
     </w:p>
     <w:p>
       <w:pPr>
@@ -1826,6 +2421,7 @@
         </w:rPr>
         <w:t>∆ = (</w:t>
       </w:r>
+      <w:proofErr w:type="gramStart"/>
       <w:r>
         <w:rPr>
           <w:rFonts w:ascii="Times New Roman" w:eastAsia="Times New Roman" w:hAnsi="Times New Roman" w:cs="Times New Roman"/>
@@ -1862,6 +2458,7 @@
         </w:rPr>
         <w:t>1020</w:t>
       </w:r>
+      <w:proofErr w:type="gramEnd"/>
       <w:r>
         <w:rPr>
           <w:rFonts w:ascii="Times New Roman" w:eastAsia="Times New Roman" w:hAnsi="Times New Roman" w:cs="Times New Roman"/>
@@ -3948,7 +4545,7 @@
                 <w:rFonts w:ascii="DengXian" w:eastAsia="DengXian" w:hAnsi="DengXian" w:hint="eastAsia"/>
                 <w:color w:val="000000"/>
               </w:rPr>
-              <w:t xml:space="preserve">4109.56 </w:t>
+              <w:t xml:space="preserve">6636.91 </w:t>
             </w:r>
           </w:p>
         </w:tc>
@@ -3975,7 +4572,7 @@
                 <w:rFonts w:ascii="DengXian" w:eastAsia="DengXian" w:hAnsi="DengXian" w:hint="eastAsia"/>
                 <w:color w:val="000000"/>
               </w:rPr>
-              <w:t xml:space="preserve">3444.15 </w:t>
+              <w:t xml:space="preserve">6636.91 </w:t>
             </w:r>
           </w:p>
         </w:tc>
@@ -4002,7 +4599,7 @@
                 <w:rFonts w:ascii="DengXian" w:eastAsia="DengXian" w:hAnsi="DengXian" w:hint="eastAsia"/>
                 <w:color w:val="000000"/>
               </w:rPr>
-              <w:t xml:space="preserve">5169.78 </w:t>
+              <w:t xml:space="preserve">6636.91 </w:t>
             </w:r>
           </w:p>
         </w:tc>
@@ -4029,7 +4626,7 @@
                 <w:rFonts w:ascii="DengXian" w:eastAsia="DengXian" w:hAnsi="DengXian" w:hint="eastAsia"/>
                 <w:color w:val="000000"/>
               </w:rPr>
-              <w:t xml:space="preserve">5106.83 </w:t>
+              <w:t xml:space="preserve">6636.91 </w:t>
             </w:r>
           </w:p>
         </w:tc>
@@ -4056,7 +4653,7 @@
                 <w:rFonts w:ascii="DengXian" w:eastAsia="DengXian" w:hAnsi="DengXian" w:hint="eastAsia"/>
                 <w:color w:val="000000"/>
               </w:rPr>
-              <w:t xml:space="preserve">4463.54 </w:t>
+              <w:t xml:space="preserve">6636.91 </w:t>
             </w:r>
           </w:p>
         </w:tc>
@@ -4112,7 +4709,7 @@
                 <w:rFonts w:ascii="DengXian" w:eastAsia="DengXian" w:hAnsi="DengXian" w:hint="eastAsia"/>
                 <w:color w:val="000000"/>
               </w:rPr>
-              <w:t xml:space="preserve">163533.63 </w:t>
+              <w:t xml:space="preserve">148274.77 </w:t>
             </w:r>
           </w:p>
         </w:tc>
@@ -4139,7 +4736,7 @@
                 <w:rFonts w:ascii="DengXian" w:eastAsia="DengXian" w:hAnsi="DengXian" w:hint="eastAsia"/>
                 <w:color w:val="000000"/>
               </w:rPr>
-              <w:t xml:space="preserve">143298.33 </w:t>
+              <w:t xml:space="preserve">148274.77 </w:t>
             </w:r>
           </w:p>
         </w:tc>
@@ -4166,7 +4763,7 @@
                 <w:rFonts w:ascii="DengXian" w:eastAsia="DengXian" w:hAnsi="DengXian" w:hint="eastAsia"/>
                 <w:color w:val="000000"/>
               </w:rPr>
-              <w:t xml:space="preserve">154239.05 </w:t>
+              <w:t xml:space="preserve">148274.77 </w:t>
             </w:r>
           </w:p>
         </w:tc>
@@ -4193,7 +4790,7 @@
                 <w:rFonts w:ascii="DengXian" w:eastAsia="DengXian" w:hAnsi="DengXian" w:hint="eastAsia"/>
                 <w:color w:val="000000"/>
               </w:rPr>
-              <w:t xml:space="preserve">161020.41 </w:t>
+              <w:t xml:space="preserve">148274.77 </w:t>
             </w:r>
           </w:p>
         </w:tc>
@@ -4220,7 +4817,7 @@
                 <w:rFonts w:ascii="DengXian" w:eastAsia="DengXian" w:hAnsi="DengXian" w:hint="eastAsia"/>
                 <w:color w:val="000000"/>
               </w:rPr>
-              <w:t xml:space="preserve">165156.47 </w:t>
+              <w:t xml:space="preserve">148274.77 </w:t>
             </w:r>
           </w:p>
         </w:tc>
@@ -4276,7 +4873,7 @@
                 <w:rFonts w:ascii="DengXian" w:eastAsia="DengXian" w:hAnsi="DengXian" w:hint="eastAsia"/>
                 <w:color w:val="000000"/>
               </w:rPr>
-              <w:t xml:space="preserve">302528.09 </w:t>
+              <w:t xml:space="preserve">317788.84 </w:t>
             </w:r>
           </w:p>
         </w:tc>
@@ -4303,7 +4900,7 @@
                 <w:rFonts w:ascii="DengXian" w:eastAsia="DengXian" w:hAnsi="DengXian" w:hint="eastAsia"/>
                 <w:color w:val="000000"/>
               </w:rPr>
-              <w:t xml:space="preserve">281593.97 </w:t>
+              <w:t xml:space="preserve">317788.84 </w:t>
             </w:r>
           </w:p>
         </w:tc>
@@ -4330,7 +4927,7 @@
                 <w:rFonts w:ascii="DengXian" w:eastAsia="DengXian" w:hAnsi="DengXian" w:hint="eastAsia"/>
                 <w:color w:val="000000"/>
               </w:rPr>
-              <w:t xml:space="preserve">301380.91 </w:t>
+              <w:t xml:space="preserve">317788.84 </w:t>
             </w:r>
           </w:p>
         </w:tc>
@@ -4357,7 +4954,7 @@
                 <w:rFonts w:ascii="DengXian" w:eastAsia="DengXian" w:hAnsi="DengXian" w:hint="eastAsia"/>
                 <w:color w:val="000000"/>
               </w:rPr>
-              <w:t xml:space="preserve">303334.97 </w:t>
+              <w:t xml:space="preserve">317788.84 </w:t>
             </w:r>
           </w:p>
         </w:tc>
@@ -4384,7 +4981,7 @@
                 <w:rFonts w:ascii="DengXian" w:eastAsia="DengXian" w:hAnsi="DengXian" w:hint="eastAsia"/>
                 <w:color w:val="000000"/>
               </w:rPr>
-              <w:t xml:space="preserve">301867.38 </w:t>
+              <w:t xml:space="preserve">317788.84 </w:t>
             </w:r>
           </w:p>
         </w:tc>
@@ -4440,7 +5037,7 @@
                 <w:rFonts w:ascii="DengXian" w:eastAsia="DengXian" w:hAnsi="DengXian" w:hint="eastAsia"/>
                 <w:color w:val="000000"/>
               </w:rPr>
-              <w:t xml:space="preserve">459737.78 </w:t>
+              <w:t xml:space="preserve">433852.81 </w:t>
             </w:r>
           </w:p>
         </w:tc>
@@ -4467,7 +5064,7 @@
                 <w:rFonts w:ascii="DengXian" w:eastAsia="DengXian" w:hAnsi="DengXian" w:hint="eastAsia"/>
                 <w:color w:val="000000"/>
               </w:rPr>
-              <w:t xml:space="preserve">449468.13 </w:t>
+              <w:t xml:space="preserve">433852.81 </w:t>
             </w:r>
           </w:p>
         </w:tc>
@@ -4494,7 +5091,7 @@
                 <w:rFonts w:ascii="DengXian" w:eastAsia="DengXian" w:hAnsi="DengXian" w:hint="eastAsia"/>
                 <w:color w:val="000000"/>
               </w:rPr>
-              <w:t xml:space="preserve">476832.34 </w:t>
+              <w:t xml:space="preserve">433852.81 </w:t>
             </w:r>
           </w:p>
         </w:tc>
@@ -4521,7 +5118,7 @@
                 <w:rFonts w:ascii="DengXian" w:eastAsia="DengXian" w:hAnsi="DengXian" w:hint="eastAsia"/>
                 <w:color w:val="000000"/>
               </w:rPr>
-              <w:t xml:space="preserve">455410.50 </w:t>
+              <w:t xml:space="preserve">433852.81 </w:t>
             </w:r>
           </w:p>
         </w:tc>
@@ -4548,7 +5145,7 @@
                 <w:rFonts w:ascii="DengXian" w:eastAsia="DengXian" w:hAnsi="DengXian" w:hint="eastAsia"/>
                 <w:color w:val="000000"/>
               </w:rPr>
-              <w:t xml:space="preserve">453593.25 </w:t>
+              <w:t xml:space="preserve">433852.81 </w:t>
             </w:r>
           </w:p>
         </w:tc>
@@ -4604,7 +5201,7 @@
                 <w:rFonts w:ascii="DengXian" w:eastAsia="DengXian" w:hAnsi="DengXian" w:hint="eastAsia"/>
                 <w:color w:val="000000"/>
               </w:rPr>
-              <w:t xml:space="preserve">582533.13 </w:t>
+              <w:t xml:space="preserve">588560.56 </w:t>
             </w:r>
           </w:p>
         </w:tc>
@@ -4631,7 +5228,7 @@
                 <w:rFonts w:ascii="DengXian" w:eastAsia="DengXian" w:hAnsi="DengXian" w:hint="eastAsia"/>
                 <w:color w:val="000000"/>
               </w:rPr>
-              <w:t xml:space="preserve">594705.00 </w:t>
+              <w:t xml:space="preserve">588560.56 </w:t>
             </w:r>
           </w:p>
         </w:tc>
@@ -4658,7 +5255,7 @@
                 <w:rFonts w:ascii="DengXian" w:eastAsia="DengXian" w:hAnsi="DengXian" w:hint="eastAsia"/>
                 <w:color w:val="000000"/>
               </w:rPr>
-              <w:t xml:space="preserve">592202.94 </w:t>
+              <w:t xml:space="preserve">588560.56 </w:t>
             </w:r>
           </w:p>
         </w:tc>
@@ -4685,7 +5282,7 @@
                 <w:rFonts w:ascii="DengXian" w:eastAsia="DengXian" w:hAnsi="DengXian" w:hint="eastAsia"/>
                 <w:color w:val="000000"/>
               </w:rPr>
-              <w:t xml:space="preserve">601319.50 </w:t>
+              <w:t xml:space="preserve">588560.56 </w:t>
             </w:r>
           </w:p>
         </w:tc>
@@ -4712,7 +5309,7 @@
                 <w:rFonts w:ascii="DengXian" w:eastAsia="DengXian" w:hAnsi="DengXian" w:hint="eastAsia"/>
                 <w:color w:val="000000"/>
               </w:rPr>
-              <w:t xml:space="preserve">593263.63 </w:t>
+              <w:t xml:space="preserve">588560.56 </w:t>
             </w:r>
           </w:p>
         </w:tc>
@@ -4768,7 +5365,7 @@
                 <w:rFonts w:ascii="DengXian" w:eastAsia="DengXian" w:hAnsi="DengXian" w:hint="eastAsia"/>
                 <w:color w:val="000000"/>
               </w:rPr>
-              <w:t xml:space="preserve">758258.69 </w:t>
+              <w:t xml:space="preserve">726346.94 </w:t>
             </w:r>
           </w:p>
         </w:tc>
@@ -4795,7 +5392,7 @@
                 <w:rFonts w:ascii="DengXian" w:eastAsia="DengXian" w:hAnsi="DengXian" w:hint="eastAsia"/>
                 <w:color w:val="000000"/>
               </w:rPr>
-              <w:t xml:space="preserve">727202.94 </w:t>
+              <w:t xml:space="preserve">726346.94 </w:t>
             </w:r>
           </w:p>
         </w:tc>
@@ -4822,7 +5419,7 @@
                 <w:rFonts w:ascii="DengXian" w:eastAsia="DengXian" w:hAnsi="DengXian" w:hint="eastAsia"/>
                 <w:color w:val="000000"/>
               </w:rPr>
-              <w:t xml:space="preserve">746980.81 </w:t>
+              <w:t xml:space="preserve">726346.94 </w:t>
             </w:r>
           </w:p>
         </w:tc>
@@ -4849,7 +5446,7 @@
                 <w:rFonts w:ascii="DengXian" w:eastAsia="DengXian" w:hAnsi="DengXian" w:hint="eastAsia"/>
                 <w:color w:val="000000"/>
               </w:rPr>
-              <w:t xml:space="preserve">746631.94 </w:t>
+              <w:t xml:space="preserve">726346.94 </w:t>
             </w:r>
           </w:p>
         </w:tc>
@@ -4876,7 +5473,7 @@
                 <w:rFonts w:ascii="DengXian" w:eastAsia="DengXian" w:hAnsi="DengXian" w:hint="eastAsia"/>
                 <w:color w:val="000000"/>
               </w:rPr>
-              <w:t xml:space="preserve">757857.25 </w:t>
+              <w:t xml:space="preserve">726346.94 </w:t>
             </w:r>
           </w:p>
         </w:tc>
@@ -4932,7 +5529,7 @@
                 <w:rFonts w:ascii="DengXian" w:eastAsia="DengXian" w:hAnsi="DengXian" w:hint="eastAsia"/>
                 <w:color w:val="000000"/>
               </w:rPr>
-              <w:t xml:space="preserve">895293.44 </w:t>
+              <w:t xml:space="preserve">899423.25 </w:t>
             </w:r>
           </w:p>
         </w:tc>
@@ -4959,7 +5556,7 @@
                 <w:rFonts w:ascii="DengXian" w:eastAsia="DengXian" w:hAnsi="DengXian" w:hint="eastAsia"/>
                 <w:color w:val="000000"/>
               </w:rPr>
-              <w:t xml:space="preserve">894500.81 </w:t>
+              <w:t xml:space="preserve">899423.25 </w:t>
             </w:r>
           </w:p>
         </w:tc>
@@ -4986,7 +5583,7 @@
                 <w:rFonts w:ascii="DengXian" w:eastAsia="DengXian" w:hAnsi="DengXian" w:hint="eastAsia"/>
                 <w:color w:val="000000"/>
               </w:rPr>
-              <w:t xml:space="preserve">898802.44 </w:t>
+              <w:t xml:space="preserve">899423.25 </w:t>
             </w:r>
           </w:p>
         </w:tc>
@@ -5013,7 +5610,7 @@
                 <w:rFonts w:ascii="DengXian" w:eastAsia="DengXian" w:hAnsi="DengXian" w:hint="eastAsia"/>
                 <w:color w:val="000000"/>
               </w:rPr>
-              <w:t xml:space="preserve">924691.94 </w:t>
+              <w:t xml:space="preserve">899423.25 </w:t>
             </w:r>
           </w:p>
         </w:tc>
@@ -5040,7 +5637,7 @@
                 <w:rFonts w:ascii="DengXian" w:eastAsia="DengXian" w:hAnsi="DengXian" w:hint="eastAsia"/>
                 <w:color w:val="000000"/>
               </w:rPr>
-              <w:t xml:space="preserve">899411.88 </w:t>
+              <w:t xml:space="preserve">899423.25 </w:t>
             </w:r>
           </w:p>
         </w:tc>
@@ -5096,7 +5693,7 @@
                 <w:rFonts w:ascii="DengXian" w:eastAsia="DengXian" w:hAnsi="DengXian" w:hint="eastAsia"/>
                 <w:color w:val="000000"/>
               </w:rPr>
-              <w:t xml:space="preserve">1047811.19 </w:t>
+              <w:t xml:space="preserve">1031199.31 </w:t>
             </w:r>
           </w:p>
         </w:tc>
@@ -5123,7 +5720,7 @@
                 <w:rFonts w:ascii="DengXian" w:eastAsia="DengXian" w:hAnsi="DengXian" w:hint="eastAsia"/>
                 <w:color w:val="000000"/>
               </w:rPr>
-              <w:t xml:space="preserve">1058388.38 </w:t>
+              <w:t xml:space="preserve">1031199.31 </w:t>
             </w:r>
           </w:p>
         </w:tc>
@@ -5150,7 +5747,7 @@
                 <w:rFonts w:ascii="DengXian" w:eastAsia="DengXian" w:hAnsi="DengXian" w:hint="eastAsia"/>
                 <w:color w:val="000000"/>
               </w:rPr>
-              <w:t xml:space="preserve">1034565.75 </w:t>
+              <w:t xml:space="preserve">1031199.31 </w:t>
             </w:r>
           </w:p>
         </w:tc>
@@ -5177,7 +5774,7 @@
                 <w:rFonts w:ascii="DengXian" w:eastAsia="DengXian" w:hAnsi="DengXian" w:hint="eastAsia"/>
                 <w:color w:val="000000"/>
               </w:rPr>
-              <w:t xml:space="preserve">1050303.25 </w:t>
+              <w:t xml:space="preserve">1031199.31 </w:t>
             </w:r>
           </w:p>
         </w:tc>
@@ -5204,7 +5801,7 @@
                 <w:rFonts w:ascii="DengXian" w:eastAsia="DengXian" w:hAnsi="DengXian" w:hint="eastAsia"/>
                 <w:color w:val="000000"/>
               </w:rPr>
-              <w:t xml:space="preserve">1050331.88 </w:t>
+              <w:t xml:space="preserve">1031199.31 </w:t>
             </w:r>
           </w:p>
         </w:tc>
@@ -5260,7 +5857,7 @@
                 <w:rFonts w:ascii="DengXian" w:eastAsia="DengXian" w:hAnsi="DengXian" w:hint="eastAsia"/>
                 <w:color w:val="000000"/>
               </w:rPr>
-              <w:t xml:space="preserve">1189806.25 </w:t>
+              <w:t xml:space="preserve">1163528.50 </w:t>
             </w:r>
           </w:p>
         </w:tc>
@@ -5287,7 +5884,7 @@
                 <w:rFonts w:ascii="DengXian" w:eastAsia="DengXian" w:hAnsi="DengXian" w:hint="eastAsia"/>
                 <w:color w:val="000000"/>
               </w:rPr>
-              <w:t xml:space="preserve">1207841.88 </w:t>
+              <w:t xml:space="preserve">1163528.50 </w:t>
             </w:r>
           </w:p>
         </w:tc>
@@ -5314,7 +5911,7 @@
                 <w:rFonts w:ascii="DengXian" w:eastAsia="DengXian" w:hAnsi="DengXian" w:hint="eastAsia"/>
                 <w:color w:val="000000"/>
               </w:rPr>
-              <w:t xml:space="preserve">1204828.50 </w:t>
+              <w:t xml:space="preserve">1163528.50 </w:t>
             </w:r>
           </w:p>
         </w:tc>
@@ -5341,7 +5938,7 @@
                 <w:rFonts w:ascii="DengXian" w:eastAsia="DengXian" w:hAnsi="DengXian" w:hint="eastAsia"/>
                 <w:color w:val="000000"/>
               </w:rPr>
-              <w:t xml:space="preserve">1206505.25 </w:t>
+              <w:t xml:space="preserve">1163528.50 </w:t>
             </w:r>
           </w:p>
         </w:tc>
@@ -5368,7 +5965,7 @@
                 <w:rFonts w:ascii="DengXian" w:eastAsia="DengXian" w:hAnsi="DengXian" w:hint="eastAsia"/>
                 <w:color w:val="000000"/>
               </w:rPr>
-              <w:t xml:space="preserve">1211783.13 </w:t>
+              <w:t xml:space="preserve">1163528.50 </w:t>
             </w:r>
           </w:p>
         </w:tc>
@@ -5432,7 +6029,7 @@
                 <w:rFonts w:ascii="DengXian" w:eastAsia="DengXian" w:hAnsi="DengXian" w:hint="eastAsia"/>
                 <w:color w:val="000000"/>
               </w:rPr>
-              <w:t xml:space="preserve">1370725.88 </w:t>
+              <w:t xml:space="preserve">1310118.00 </w:t>
             </w:r>
           </w:p>
         </w:tc>
@@ -5459,7 +6056,7 @@
                 <w:rFonts w:ascii="DengXian" w:eastAsia="DengXian" w:hAnsi="DengXian" w:hint="eastAsia"/>
                 <w:color w:val="000000"/>
               </w:rPr>
-              <w:t xml:space="preserve">1357636.00 </w:t>
+              <w:t xml:space="preserve">1310118.00 </w:t>
             </w:r>
           </w:p>
         </w:tc>
@@ -5486,7 +6083,7 @@
                 <w:rFonts w:ascii="DengXian" w:eastAsia="DengXian" w:hAnsi="DengXian" w:hint="eastAsia"/>
                 <w:color w:val="000000"/>
               </w:rPr>
-              <w:t xml:space="preserve">1359233.50 </w:t>
+              <w:t xml:space="preserve">1310118.00 </w:t>
             </w:r>
           </w:p>
         </w:tc>
@@ -5513,7 +6110,7 @@
                 <w:rFonts w:ascii="DengXian" w:eastAsia="DengXian" w:hAnsi="DengXian" w:hint="eastAsia"/>
                 <w:color w:val="000000"/>
               </w:rPr>
-              <w:t xml:space="preserve">1360760.25 </w:t>
+              <w:t xml:space="preserve">1310118.00 </w:t>
             </w:r>
           </w:p>
         </w:tc>
@@ -5540,7 +6137,7 @@
                 <w:rFonts w:ascii="DengXian" w:eastAsia="DengXian" w:hAnsi="DengXian" w:hint="eastAsia"/>
                 <w:color w:val="000000"/>
               </w:rPr>
-              <w:t xml:space="preserve">1371306.88 </w:t>
+              <w:t xml:space="preserve">1310118.00 </w:t>
             </w:r>
           </w:p>
         </w:tc>
@@ -5596,7 +6193,7 @@
                 <w:rFonts w:ascii="DengXian" w:eastAsia="DengXian" w:hAnsi="DengXian" w:hint="eastAsia"/>
                 <w:color w:val="000000"/>
               </w:rPr>
-              <w:t xml:space="preserve">1494717.13 </w:t>
+              <w:t xml:space="preserve">1475971.50 </w:t>
             </w:r>
           </w:p>
         </w:tc>
@@ -5623,7 +6220,7 @@
                 <w:rFonts w:ascii="DengXian" w:eastAsia="DengXian" w:hAnsi="DengXian" w:hint="eastAsia"/>
                 <w:color w:val="000000"/>
               </w:rPr>
-              <w:t xml:space="preserve">1504300.38 </w:t>
+              <w:t xml:space="preserve">1475971.50 </w:t>
             </w:r>
           </w:p>
         </w:tc>
@@ -5650,7 +6247,7 @@
                 <w:rFonts w:ascii="DengXian" w:eastAsia="DengXian" w:hAnsi="DengXian" w:hint="eastAsia"/>
                 <w:color w:val="000000"/>
               </w:rPr>
-              <w:t xml:space="preserve">1515345.88 </w:t>
+              <w:t xml:space="preserve">1475971.50 </w:t>
             </w:r>
           </w:p>
         </w:tc>
@@ -5677,7 +6274,7 @@
                 <w:rFonts w:ascii="DengXian" w:eastAsia="DengXian" w:hAnsi="DengXian" w:hint="eastAsia"/>
                 <w:color w:val="000000"/>
               </w:rPr>
-              <w:t xml:space="preserve">1494118.00 </w:t>
+              <w:t xml:space="preserve">1475971.50 </w:t>
             </w:r>
           </w:p>
         </w:tc>
@@ -5704,7 +6301,7 @@
                 <w:rFonts w:ascii="DengXian" w:eastAsia="DengXian" w:hAnsi="DengXian" w:hint="eastAsia"/>
                 <w:color w:val="000000"/>
               </w:rPr>
-              <w:t xml:space="preserve">1521381.75 </w:t>
+              <w:t xml:space="preserve">1475971.50 </w:t>
             </w:r>
           </w:p>
         </w:tc>
@@ -5722,12 +6319,14 @@
           <w:lang w:eastAsia="zh-CN"/>
         </w:rPr>
       </w:pPr>
+      <w:proofErr w:type="spellStart"/>
       <w:r>
         <w:rPr>
           <w:lang w:val="en-US"/>
         </w:rPr>
         <w:t>Gcc</w:t>
       </w:r>
+      <w:proofErr w:type="spellEnd"/>
       <w:r>
         <w:t xml:space="preserve"> функций </w:t>
       </w:r>
@@ -5749,6 +6348,7 @@
       <w:r>
         <w:t xml:space="preserve">), </w:t>
       </w:r>
+      <w:proofErr w:type="gramStart"/>
       <w:r>
         <w:rPr>
           <w:lang w:val="en-US"/>
@@ -5764,6 +6364,7 @@
         </w:rPr>
         <w:t>K</w:t>
       </w:r>
+      <w:proofErr w:type="gramEnd"/>
       <w:r>
         <w:t>(</w:t>
       </w:r>
@@ -5840,6 +6441,7 @@
           <w:lang w:val="en-US" w:eastAsia="zh-CN"/>
         </w:rPr>
       </w:pPr>
+      <w:proofErr w:type="spellStart"/>
       <w:r>
         <w:rPr>
           <w:rFonts w:ascii="Times New Roman" w:eastAsia="Times New Roman" w:hAnsi="Times New Roman" w:cs="Times New Roman"/>
@@ -5847,8 +6449,49 @@
           <w:szCs w:val="28"/>
           <w:lang w:val="en-US" w:eastAsia="zh-CN"/>
         </w:rPr>
-        <w:t>Значение параллельного ускорения</w:t>
-      </w:r>
+        <w:t>Значение</w:t>
+      </w:r>
+      <w:proofErr w:type="spellEnd"/>
+      <w:r>
+        <w:rPr>
+          <w:rFonts w:ascii="Times New Roman" w:eastAsia="Times New Roman" w:hAnsi="Times New Roman" w:cs="Times New Roman"/>
+          <w:sz w:val="28"/>
+          <w:szCs w:val="28"/>
+          <w:lang w:val="en-US" w:eastAsia="zh-CN"/>
+        </w:rPr>
+        <w:t xml:space="preserve"> </w:t>
+      </w:r>
+      <w:proofErr w:type="spellStart"/>
+      <w:r>
+        <w:rPr>
+          <w:rFonts w:ascii="Times New Roman" w:eastAsia="Times New Roman" w:hAnsi="Times New Roman" w:cs="Times New Roman"/>
+          <w:sz w:val="28"/>
+          <w:szCs w:val="28"/>
+          <w:lang w:val="en-US" w:eastAsia="zh-CN"/>
+        </w:rPr>
+        <w:t>параллельного</w:t>
+      </w:r>
+      <w:proofErr w:type="spellEnd"/>
+      <w:r>
+        <w:rPr>
+          <w:rFonts w:ascii="Times New Roman" w:eastAsia="Times New Roman" w:hAnsi="Times New Roman" w:cs="Times New Roman"/>
+          <w:sz w:val="28"/>
+          <w:szCs w:val="28"/>
+          <w:lang w:val="en-US" w:eastAsia="zh-CN"/>
+        </w:rPr>
+        <w:t xml:space="preserve"> </w:t>
+      </w:r>
+      <w:proofErr w:type="spellStart"/>
+      <w:r>
+        <w:rPr>
+          <w:rFonts w:ascii="Times New Roman" w:eastAsia="Times New Roman" w:hAnsi="Times New Roman" w:cs="Times New Roman"/>
+          <w:sz w:val="28"/>
+          <w:szCs w:val="28"/>
+          <w:lang w:val="en-US" w:eastAsia="zh-CN"/>
+        </w:rPr>
+        <w:t>ускорения</w:t>
+      </w:r>
+      <w:proofErr w:type="spellEnd"/>
     </w:p>
     <w:tbl>
       <w:tblPr>
@@ -6187,6 +6830,7 @@
                 <w:szCs w:val="16"/>
               </w:rPr>
             </w:pPr>
+            <w:proofErr w:type="spellStart"/>
             <w:r>
               <w:rPr>
                 <w:sz w:val="16"/>
@@ -6194,6 +6838,7 @@
               </w:rPr>
               <w:t>gcc</w:t>
             </w:r>
+            <w:proofErr w:type="spellEnd"/>
           </w:p>
         </w:tc>
         <w:tc>
@@ -7179,7 +7824,7 @@
           <w:rFonts w:ascii="Times New Roman" w:eastAsia="Times New Roman" w:hAnsi="Times New Roman" w:cs="Times New Roman"/>
           <w:sz w:val="28"/>
           <w:szCs w:val="28"/>
-          <w:lang w:val="en-US" w:eastAsia="zh-CN"/>
+          <w:lang w:eastAsia="zh-CN"/>
         </w:rPr>
       </w:pPr>
       <w:r>
@@ -7222,6 +7867,7 @@
           <w:lang w:val="en-US" w:eastAsia="zh-CN"/>
         </w:rPr>
       </w:pPr>
+      <w:proofErr w:type="spellStart"/>
       <w:r>
         <w:rPr>
           <w:rFonts w:ascii="Times New Roman" w:eastAsia="Times New Roman" w:hAnsi="Times New Roman" w:cs="Times New Roman"/>
@@ -7231,6 +7877,7 @@
         </w:rPr>
         <w:t>Выводы</w:t>
       </w:r>
+      <w:proofErr w:type="spellEnd"/>
     </w:p>
     <w:p>
       <w:pPr>
@@ -7319,7 +7966,7 @@
           <w:rFonts w:ascii="Times New Roman" w:eastAsia="Times New Roman" w:hAnsi="Times New Roman" w:cs="Times New Roman"/>
           <w:sz w:val="24"/>
           <w:szCs w:val="24"/>
-          <w:lang w:val="en-US" w:eastAsia="zh-CN"/>
+          <w:lang w:eastAsia="zh-CN"/>
         </w:rPr>
         <w:t>8</w:t>
       </w:r>
